--- a/Material/module1.springcore-notes/#3 - Auto Wiring.docx
+++ b/Material/module1.springcore-notes/#3 - Auto Wiring.docx
@@ -10160,7 +10160,7 @@
           <w:rFonts w:ascii="Corbel" w:hAnsi="Corbel" w:cs="Consolas"/>
           <w:lang w:bidi="hi-IN"/>
         </w:rPr>
-        <w:t>” and “constructor” which we have a covered in “</w:t>
+        <w:t>” and “constructor” which we have covered in “</w:t>
       </w:r>
       <w:proofErr w:type="spellStart"/>
       <w:r>
@@ -14536,15 +14536,7 @@
           <w:color w:val="009900"/>
           <w:lang w:bidi="hi-IN"/>
         </w:rPr>
-        <w:t>@Qualifier</w:t>
-      </w:r>
-      <w:r>
-        <w:rPr>
-          <w:rFonts w:ascii="Corbel" w:hAnsi="Corbel" w:cs="Corbel"/>
-          <w:color w:val="009900"/>
-          <w:lang w:bidi="hi-IN"/>
-        </w:rPr>
-        <w:t>("</w:t>
+        <w:t>@Qualifier("</w:t>
       </w:r>
       <w:proofErr w:type="spellStart"/>
       <w:r>
@@ -14947,6 +14939,8 @@
         <w:tab/>
         <w:t>}</w:t>
       </w:r>
+      <w:bookmarkStart w:id="0" w:name="_GoBack"/>
+      <w:bookmarkEnd w:id="0"/>
     </w:p>
     <w:p>
       <w:pPr>
@@ -16125,8 +16119,6 @@
         </w:rPr>
         <w:t xml:space="preserve"> annotation with Primitives or String.</w:t>
       </w:r>
-      <w:bookmarkStart w:id="0" w:name="_GoBack"/>
-      <w:bookmarkEnd w:id="0"/>
     </w:p>
     <w:sectPr>
       <w:headerReference w:type="default" r:id="rId7"/>
@@ -18633,6 +18625,7 @@
   <w:style w:type="character" w:default="1" w:styleId="DefaultParagraphFont">
     <w:name w:val="Default Paragraph Font"/>
     <w:uiPriority w:val="1"/>
+    <w:semiHidden/>
     <w:unhideWhenUsed/>
   </w:style>
   <w:style w:type="table" w:default="1" w:styleId="TableNormal">
